--- a/Engenharia de Software Ágil/Documentos/Aula 4/Simulado de Engenharia de Software Ágil nro 04.docx
+++ b/Engenharia de Software Ágil/Documentos/Aula 4/Simulado de Engenharia de Software Ágil nro 04.docx
@@ -1,6 +1,6 @@
 
 <file path=word/document.xml><?xml version="1.0" encoding="utf-8"?>
-<w:document xmlns:wpc="http://schemas.microsoft.com/office/word/2010/wordprocessingCanvas" xmlns:cx="http://schemas.microsoft.com/office/drawing/2014/chartex" xmlns:cx1="http://schemas.microsoft.com/office/drawing/2015/9/8/chartex" xmlns:cx2="http://schemas.microsoft.com/office/drawing/2015/10/21/chartex" xmlns:cx3="http://schemas.microsoft.com/office/drawing/2016/5/9/chartex" xmlns:cx4="http://schemas.microsoft.com/office/drawing/2016/5/10/chartex" xmlns:cx5="http://schemas.microsoft.com/office/drawing/2016/5/11/chartex" xmlns:cx6="http://schemas.microsoft.com/office/drawing/2016/5/12/chartex" xmlns:cx7="http://schemas.microsoft.com/office/drawing/2016/5/13/chartex" xmlns:cx8="http://schemas.microsoft.com/office/drawing/2016/5/14/chartex" xmlns:mc="http://schemas.openxmlformats.org/markup-compatibility/2006" xmlns:aink="http://schemas.microsoft.com/office/drawing/2016/ink" xmlns:am3d="http://schemas.microsoft.com/office/drawing/2017/model3d" xmlns:o="urn:schemas-microsoft-com:office:office" xmlns:oel="http://schemas.microsoft.com/office/2019/extlst" xmlns:r="http://schemas.openxmlformats.org/officeDocument/2006/relationships" xmlns:m="http://schemas.openxmlformats.org/officeDocument/2006/math" xmlns:v="urn:schemas-microsoft-com:vml" xmlns:wp14="http://schemas.microsoft.com/office/word/2010/wordprocessingDrawing" xmlns:wp="http://schemas.openxmlformats.org/drawingml/2006/wordprocessingDrawing" xmlns:w10="urn:schemas-microsoft-com:office:word" xmlns:w="http://schemas.openxmlformats.org/wordprocessingml/2006/main" xmlns:w14="http://schemas.microsoft.com/office/word/2010/wordml" xmlns:w15="http://schemas.microsoft.com/office/word/2012/wordml" xmlns:w16cex="http://schemas.microsoft.com/office/word/2018/wordml/cex" xmlns:w16cid="http://schemas.microsoft.com/office/word/2016/wordml/cid" xmlns:w16="http://schemas.microsoft.com/office/word/2018/wordml" xmlns:w16du="http://schemas.microsoft.com/office/word/2023/wordml/word16du" xmlns:w16sdtdh="http://schemas.microsoft.com/office/word/2020/wordml/sdtdatahash" xmlns:w16sdtfl="http://schemas.microsoft.com/office/word/2024/wordml/sdtformatlock" xmlns:w16se="http://schemas.microsoft.com/office/word/2015/wordml/symex" xmlns:wpg="http://schemas.microsoft.com/office/word/2010/wordprocessingGroup" xmlns:wpi="http://schemas.microsoft.com/office/word/2010/wordprocessingInk" xmlns:wne="http://schemas.microsoft.com/office/word/2006/wordml" xmlns:wps="http://schemas.microsoft.com/office/word/2010/wordprocessingShape" mc:Ignorable="w14 w15 w16se w16cid w16 w16cex w16sdtdh w16sdtfl w16du wp14">
+<w:document xmlns:wpc="http://schemas.microsoft.com/office/word/2010/wordprocessingCanvas" xmlns:cx="http://schemas.microsoft.com/office/drawing/2014/chartex" xmlns:cx1="http://schemas.microsoft.com/office/drawing/2015/9/8/chartex" xmlns:cx2="http://schemas.microsoft.com/office/drawing/2015/10/21/chartex" xmlns:cx3="http://schemas.microsoft.com/office/drawing/2016/5/9/chartex" xmlns:cx4="http://schemas.microsoft.com/office/drawing/2016/5/10/chartex" xmlns:cx5="http://schemas.microsoft.com/office/drawing/2016/5/11/chartex" xmlns:cx6="http://schemas.microsoft.com/office/drawing/2016/5/12/chartex" xmlns:cx7="http://schemas.microsoft.com/office/drawing/2016/5/13/chartex" xmlns:cx8="http://schemas.microsoft.com/office/drawing/2016/5/14/chartex" xmlns:mc="http://schemas.openxmlformats.org/markup-compatibility/2006" xmlns:aink="http://schemas.microsoft.com/office/drawing/2016/ink" xmlns:am3d="http://schemas.microsoft.com/office/drawing/2017/model3d" xmlns:o="urn:schemas-microsoft-com:office:office" xmlns:oel="http://schemas.microsoft.com/office/2019/extlst" xmlns:r="http://schemas.openxmlformats.org/officeDocument/2006/relationships" xmlns:m="http://schemas.openxmlformats.org/officeDocument/2006/math" xmlns:v="urn:schemas-microsoft-com:vml" xmlns:wp14="http://schemas.microsoft.com/office/word/2010/wordprocessingDrawing" xmlns:wp="http://schemas.openxmlformats.org/drawingml/2006/wordprocessingDrawing" xmlns:w10="urn:schemas-microsoft-com:office:word" xmlns:w="http://schemas.openxmlformats.org/wordprocessingml/2006/main" xmlns:w14="http://schemas.microsoft.com/office/word/2010/wordml" xmlns:w15="http://schemas.microsoft.com/office/word/2012/wordml" xmlns:w16cex="http://schemas.microsoft.com/office/word/2018/wordml/cex" xmlns:w16cid="http://schemas.microsoft.com/office/word/2016/wordml/cid" xmlns:w16="http://schemas.microsoft.com/office/word/2018/wordml" xmlns:w16sdtdh="http://schemas.microsoft.com/office/word/2020/wordml/sdtdatahash" xmlns:w16se="http://schemas.microsoft.com/office/word/2015/wordml/symex" xmlns:wpg="http://schemas.microsoft.com/office/word/2010/wordprocessingGroup" xmlns:wpi="http://schemas.microsoft.com/office/word/2010/wordprocessingInk" xmlns:wne="http://schemas.microsoft.com/office/word/2006/wordml" xmlns:wps="http://schemas.microsoft.com/office/word/2010/wordprocessingShape" mc:Ignorable="w14 w15 w16se w16cid w16 w16cex w16sdtdh wp14">
   <w:body>
     <w:p>
       <w:pPr>
@@ -303,6 +303,7 @@
           <w:rFonts w:ascii="Arial" w:hAnsi="Arial" w:cs="Arial"/>
           <w:color w:val="000000"/>
           <w:kern w:val="0"/>
+          <w:highlight w:val="yellow"/>
         </w:rPr>
         <w:t>C) a execução do caso de uso ‘Realizar venda’ incorpora obrigatoriamente o caso de uso ‘Consultar estoque’.</w:t>
       </w:r>
@@ -465,6 +466,7 @@
       <w:r>
         <w:rPr>
           <w:rFonts w:ascii="Arial" w:hAnsi="Arial" w:cs="Arial"/>
+          <w:highlight w:val="yellow"/>
         </w:rPr>
         <w:t>O ator visitante pode executar a funcionalidade de manter cadastro.</w:t>
       </w:r>
@@ -536,6 +538,7 @@
         <w:jc w:val="both"/>
         <w:rPr>
           <w:rFonts w:ascii="Arial" w:hAnsi="Arial" w:cs="Arial"/>
+          <w:highlight w:val="yellow"/>
         </w:rPr>
       </w:pPr>
       <w:r>
@@ -1042,8 +1045,17 @@
           <w:rFonts w:ascii="Arial" w:hAnsi="Arial" w:cs="Arial"/>
           <w:sz w:val="22"/>
           <w:szCs w:val="22"/>
-        </w:rPr>
-        <w:t xml:space="preserve">2 – 1 – 4 – 3 </w:t>
+          <w:highlight w:val="yellow"/>
+        </w:rPr>
+        <w:t>2 – 1 – 4 – 3</w:t>
+      </w:r>
+      <w:r>
+        <w:rPr>
+          <w:rFonts w:ascii="Arial" w:hAnsi="Arial" w:cs="Arial"/>
+          <w:sz w:val="22"/>
+          <w:szCs w:val="22"/>
+        </w:rPr>
+        <w:t xml:space="preserve"> </w:t>
       </w:r>
     </w:p>
     <w:p>
@@ -1421,12 +1433,14 @@
         <w:jc w:val="both"/>
         <w:rPr>
           <w:rFonts w:ascii="Arial" w:eastAsia="Times New Roman" w:hAnsi="Arial" w:cs="Arial"/>
+          <w:highlight w:val="yellow"/>
           <w:lang w:eastAsia="pt-BR"/>
         </w:rPr>
       </w:pPr>
       <w:r>
         <w:rPr>
           <w:rFonts w:ascii="Arial" w:eastAsia="Times New Roman" w:hAnsi="Arial" w:cs="Arial"/>
+          <w:highlight w:val="yellow"/>
           <w:lang w:eastAsia="pt-BR"/>
         </w:rPr>
         <w:t>Alternativas I, II e III. </w:t>
@@ -1688,12 +1702,14 @@
         <w:jc w:val="both"/>
         <w:rPr>
           <w:rFonts w:ascii="Arial" w:eastAsia="Times New Roman" w:hAnsi="Arial" w:cs="Arial"/>
+          <w:highlight w:val="yellow"/>
           <w:lang w:eastAsia="pt-BR"/>
         </w:rPr>
       </w:pPr>
       <w:r>
         <w:rPr>
           <w:rFonts w:ascii="Arial" w:eastAsia="Times New Roman" w:hAnsi="Arial" w:cs="Arial"/>
+          <w:highlight w:val="yellow"/>
           <w:lang w:eastAsia="pt-BR"/>
         </w:rPr>
         <w:t>modificabilidade: capacidade do produto de software de permitir que uma modificação especificada seja implementada.</w:t>
@@ -2010,8 +2026,17 @@
           <w:rFonts w:ascii="Arial" w:hAnsi="Arial" w:cs="Arial"/>
           <w:color w:val="000000"/>
           <w:kern w:val="0"/>
-        </w:rPr>
-        <w:t xml:space="preserve">A) Documento de entrevista com usuários; modelo de caso de uso para os requisitos funcionais; prototipação de telas. </w:t>
+          <w:highlight w:val="yellow"/>
+        </w:rPr>
+        <w:t>A) Documento de entrevista com usuários; modelo de caso de uso para os requisitos funcionais; prototipação de telas.</w:t>
+      </w:r>
+      <w:r>
+        <w:rPr>
+          <w:rFonts w:ascii="Arial" w:hAnsi="Arial" w:cs="Arial"/>
+          <w:color w:val="000000"/>
+          <w:kern w:val="0"/>
+        </w:rPr>
+        <w:t xml:space="preserve"> </w:t>
       </w:r>
     </w:p>
     <w:p>
@@ -2230,13 +2255,15 @@
           <w:rFonts w:ascii="Arial" w:hAnsi="Arial" w:cs="Arial"/>
           <w:color w:val="000000"/>
           <w:kern w:val="0"/>
-        </w:rPr>
-      </w:pPr>
-      <w:r>
-        <w:rPr>
-          <w:rFonts w:ascii="Arial" w:hAnsi="Arial" w:cs="Arial"/>
-          <w:color w:val="000000"/>
-          <w:kern w:val="0"/>
+          <w:highlight w:val="yellow"/>
+        </w:rPr>
+      </w:pPr>
+      <w:r>
+        <w:rPr>
+          <w:rFonts w:ascii="Arial" w:hAnsi="Arial" w:cs="Arial"/>
+          <w:color w:val="000000"/>
+          <w:kern w:val="0"/>
+          <w:highlight w:val="yellow"/>
         </w:rPr>
         <w:t xml:space="preserve">Métodos Ágeis são baseados em ciclos iterativo e incremental que se concentram no desenvolvimento rápido e na flexibilidade às mudanças, com a participação do cliente no processo de software. </w:t>
       </w:r>
@@ -2667,64 +2694,48 @@
     </w:p>
     <w:p>
       <w:r>
-        <w:t xml:space="preserve">SEACORD, R. C.; PLAKOSH, D.; LEWIS, G. A. </w:t>
+        <w:rPr>
+          <w:lang w:val="en-US"/>
+        </w:rPr>
+        <w:t xml:space="preserve">SEACORD, R. C.; PLAKOSH, D.; LEWIS, G. A. Modernizing Legancy Systems. </w:t>
+      </w:r>
+      <w:r>
+        <w:t xml:space="preserve">Boston: Pearson </w:t>
       </w:r>
       <w:proofErr w:type="spellStart"/>
       <w:r>
-        <w:t>Modernizing</w:t>
+        <w:t>Education</w:t>
       </w:r>
       <w:proofErr w:type="spellEnd"/>
       <w:r>
-        <w:t xml:space="preserve"> </w:t>
+        <w:t xml:space="preserve">, 2003 (adaptado). </w:t>
+      </w:r>
+    </w:p>
+    <w:p>
+      <w:pPr>
+        <w:rPr>
+          <w:rFonts w:ascii="Arial" w:hAnsi="Arial" w:cs="Arial"/>
+        </w:rPr>
+      </w:pPr>
+      <w:r>
+        <w:rPr>
+          <w:rFonts w:ascii="Arial" w:hAnsi="Arial" w:cs="Arial"/>
+        </w:rPr>
+        <w:t xml:space="preserve">De acordo com a figura apresentada e considerando um sistema de software implantado de ERP (Enterprise </w:t>
       </w:r>
       <w:proofErr w:type="spellStart"/>
       <w:r>
-        <w:t>Legancy</w:t>
+        <w:rPr>
+          <w:rFonts w:ascii="Arial" w:hAnsi="Arial" w:cs="Arial"/>
+        </w:rPr>
+        <w:t>Resource</w:t>
       </w:r>
       <w:proofErr w:type="spellEnd"/>
       <w:r>
-        <w:t xml:space="preserve"> Systems. Boston: Pearson </w:t>
-      </w:r>
-      <w:proofErr w:type="spellStart"/>
-      <w:r>
-        <w:t>Education</w:t>
-      </w:r>
-      <w:proofErr w:type="spellEnd"/>
-      <w:r>
-        <w:t xml:space="preserve">, 2003 (adaptado). </w:t>
-      </w:r>
-    </w:p>
-    <w:p>
-      <w:pPr>
-        <w:rPr>
-          <w:rFonts w:ascii="Arial" w:hAnsi="Arial" w:cs="Arial"/>
-        </w:rPr>
-      </w:pPr>
-      <w:r>
-        <w:rPr>
-          <w:rFonts w:ascii="Arial" w:hAnsi="Arial" w:cs="Arial"/>
-        </w:rPr>
-        <w:t xml:space="preserve">De acordo com a figura apresentada e considerando um sistema de software implantado de ERP (Enterprise </w:t>
-      </w:r>
-      <w:proofErr w:type="spellStart"/>
-      <w:r>
-        <w:rPr>
-          <w:rFonts w:ascii="Arial" w:hAnsi="Arial" w:cs="Arial"/>
-        </w:rPr>
-        <w:t>Resource</w:t>
-      </w:r>
-      <w:proofErr w:type="spellEnd"/>
-      <w:r>
-        <w:rPr>
-          <w:rFonts w:ascii="Arial" w:hAnsi="Arial" w:cs="Arial"/>
-        </w:rPr>
-        <w:t xml:space="preserve"> Planning - Planejamento de Recursos Empresariais) contendo um conjunto de módulos que integra todos os departamentos existentes de uma empresa, observou-se a necessidade de criação de um relatório gerencial de comissão da equipe de vendas. Nesse contexto, é correto afirmar que a manutenção a ser realizada é</w:t>
-      </w:r>
-      <w:r>
-        <w:rPr>
-          <w:rFonts w:ascii="Arial" w:hAnsi="Arial" w:cs="Arial"/>
-        </w:rPr>
-        <w:t>:</w:t>
+        <w:rPr>
+          <w:rFonts w:ascii="Arial" w:hAnsi="Arial" w:cs="Arial"/>
+        </w:rPr>
+        <w:t xml:space="preserve"> Planning - Planejamento de Recursos Empresariais) contendo um conjunto de módulos que integra todos os departamentos existentes de uma empresa, observou-se a necessidade de criação de um relatório gerencial de comissão da equipe de vendas. Nesse contexto, é correto afirmar que a manutenção a ser realizada é:</w:t>
       </w:r>
     </w:p>
     <w:p>
@@ -3487,15 +3498,7 @@
           <w:color w:val="000000"/>
           <w:kern w:val="0"/>
         </w:rPr>
-        <w:t xml:space="preserve"> em</w:t>
-      </w:r>
-      <w:r>
-        <w:rPr>
-          <w:rFonts w:ascii="Arial" w:hAnsi="Arial" w:cs="Arial"/>
-          <w:color w:val="000000"/>
-          <w:kern w:val="0"/>
-        </w:rPr>
-        <w:t>:</w:t>
+        <w:t xml:space="preserve"> em:</w:t>
       </w:r>
     </w:p>
     <w:p>
@@ -3702,7 +3705,7 @@
 </file>
 
 <file path=word/numbering.xml><?xml version="1.0" encoding="utf-8"?>
-<w:numbering xmlns:wpc="http://schemas.microsoft.com/office/word/2010/wordprocessingCanvas" xmlns:cx="http://schemas.microsoft.com/office/drawing/2014/chartex" xmlns:cx1="http://schemas.microsoft.com/office/drawing/2015/9/8/chartex" xmlns:cx2="http://schemas.microsoft.com/office/drawing/2015/10/21/chartex" xmlns:cx3="http://schemas.microsoft.com/office/drawing/2016/5/9/chartex" xmlns:cx4="http://schemas.microsoft.com/office/drawing/2016/5/10/chartex" xmlns:cx5="http://schemas.microsoft.com/office/drawing/2016/5/11/chartex" xmlns:cx6="http://schemas.microsoft.com/office/drawing/2016/5/12/chartex" xmlns:cx7="http://schemas.microsoft.com/office/drawing/2016/5/13/chartex" xmlns:cx8="http://schemas.microsoft.com/office/drawing/2016/5/14/chartex" xmlns:mc="http://schemas.openxmlformats.org/markup-compatibility/2006" xmlns:aink="http://schemas.microsoft.com/office/drawing/2016/ink" xmlns:am3d="http://schemas.microsoft.com/office/drawing/2017/model3d" xmlns:o="urn:schemas-microsoft-com:office:office" xmlns:oel="http://schemas.microsoft.com/office/2019/extlst" xmlns:r="http://schemas.openxmlformats.org/officeDocument/2006/relationships" xmlns:m="http://schemas.openxmlformats.org/officeDocument/2006/math" xmlns:v="urn:schemas-microsoft-com:vml" xmlns:wp14="http://schemas.microsoft.com/office/word/2010/wordprocessingDrawing" xmlns:wp="http://schemas.openxmlformats.org/drawingml/2006/wordprocessingDrawing" xmlns:w10="urn:schemas-microsoft-com:office:word" xmlns:w="http://schemas.openxmlformats.org/wordprocessingml/2006/main" xmlns:w14="http://schemas.microsoft.com/office/word/2010/wordml" xmlns:w15="http://schemas.microsoft.com/office/word/2012/wordml" xmlns:w16cex="http://schemas.microsoft.com/office/word/2018/wordml/cex" xmlns:w16cid="http://schemas.microsoft.com/office/word/2016/wordml/cid" xmlns:w16="http://schemas.microsoft.com/office/word/2018/wordml" xmlns:w16du="http://schemas.microsoft.com/office/word/2023/wordml/word16du" xmlns:w16sdtdh="http://schemas.microsoft.com/office/word/2020/wordml/sdtdatahash" xmlns:w16sdtfl="http://schemas.microsoft.com/office/word/2024/wordml/sdtformatlock" xmlns:w16se="http://schemas.microsoft.com/office/word/2015/wordml/symex" xmlns:wpg="http://schemas.microsoft.com/office/word/2010/wordprocessingGroup" xmlns:wpi="http://schemas.microsoft.com/office/word/2010/wordprocessingInk" xmlns:wne="http://schemas.microsoft.com/office/word/2006/wordml" xmlns:wps="http://schemas.microsoft.com/office/word/2010/wordprocessingShape" mc:Ignorable="w14 w15 w16se w16cid w16 w16cex w16sdtdh w16sdtfl w16du wp14">
+<w:numbering xmlns:wpc="http://schemas.microsoft.com/office/word/2010/wordprocessingCanvas" xmlns:cx="http://schemas.microsoft.com/office/drawing/2014/chartex" xmlns:cx1="http://schemas.microsoft.com/office/drawing/2015/9/8/chartex" xmlns:cx2="http://schemas.microsoft.com/office/drawing/2015/10/21/chartex" xmlns:cx3="http://schemas.microsoft.com/office/drawing/2016/5/9/chartex" xmlns:cx4="http://schemas.microsoft.com/office/drawing/2016/5/10/chartex" xmlns:cx5="http://schemas.microsoft.com/office/drawing/2016/5/11/chartex" xmlns:cx6="http://schemas.microsoft.com/office/drawing/2016/5/12/chartex" xmlns:cx7="http://schemas.microsoft.com/office/drawing/2016/5/13/chartex" xmlns:cx8="http://schemas.microsoft.com/office/drawing/2016/5/14/chartex" xmlns:mc="http://schemas.openxmlformats.org/markup-compatibility/2006" xmlns:aink="http://schemas.microsoft.com/office/drawing/2016/ink" xmlns:am3d="http://schemas.microsoft.com/office/drawing/2017/model3d" xmlns:o="urn:schemas-microsoft-com:office:office" xmlns:oel="http://schemas.microsoft.com/office/2019/extlst" xmlns:r="http://schemas.openxmlformats.org/officeDocument/2006/relationships" xmlns:m="http://schemas.openxmlformats.org/officeDocument/2006/math" xmlns:v="urn:schemas-microsoft-com:vml" xmlns:wp14="http://schemas.microsoft.com/office/word/2010/wordprocessingDrawing" xmlns:wp="http://schemas.openxmlformats.org/drawingml/2006/wordprocessingDrawing" xmlns:w10="urn:schemas-microsoft-com:office:word" xmlns:w="http://schemas.openxmlformats.org/wordprocessingml/2006/main" xmlns:w14="http://schemas.microsoft.com/office/word/2010/wordml" xmlns:w15="http://schemas.microsoft.com/office/word/2012/wordml" xmlns:w16cex="http://schemas.microsoft.com/office/word/2018/wordml/cex" xmlns:w16cid="http://schemas.microsoft.com/office/word/2016/wordml/cid" xmlns:w16="http://schemas.microsoft.com/office/word/2018/wordml" xmlns:w16sdtdh="http://schemas.microsoft.com/office/word/2020/wordml/sdtdatahash" xmlns:w16se="http://schemas.microsoft.com/office/word/2015/wordml/symex" xmlns:wpg="http://schemas.microsoft.com/office/word/2010/wordprocessingGroup" xmlns:wpi="http://schemas.microsoft.com/office/word/2010/wordprocessingInk" xmlns:wne="http://schemas.microsoft.com/office/word/2006/wordml" xmlns:wps="http://schemas.microsoft.com/office/word/2010/wordprocessingShape" mc:Ignorable="w14 w15 w16se w16cid w16 w16cex w16sdtdh wp14">
   <w:abstractNum w:abstractNumId="0" w15:restartNumberingAfterBreak="0">
     <w:nsid w:val="123A6131"/>
     <w:multiLevelType w:val="hybridMultilevel"/>
@@ -4533,7 +4536,7 @@
 </file>
 
 <file path=word/styles.xml><?xml version="1.0" encoding="utf-8"?>
-<w:styles xmlns:mc="http://schemas.openxmlformats.org/markup-compatibility/2006" xmlns:r="http://schemas.openxmlformats.org/officeDocument/2006/relationships" xmlns:w="http://schemas.openxmlformats.org/wordprocessingml/2006/main" xmlns:w14="http://schemas.microsoft.com/office/word/2010/wordml" xmlns:w15="http://schemas.microsoft.com/office/word/2012/wordml" xmlns:w16cex="http://schemas.microsoft.com/office/word/2018/wordml/cex" xmlns:w16cid="http://schemas.microsoft.com/office/word/2016/wordml/cid" xmlns:w16="http://schemas.microsoft.com/office/word/2018/wordml" xmlns:w16du="http://schemas.microsoft.com/office/word/2023/wordml/word16du" xmlns:w16sdtdh="http://schemas.microsoft.com/office/word/2020/wordml/sdtdatahash" xmlns:w16sdtfl="http://schemas.microsoft.com/office/word/2024/wordml/sdtformatlock" xmlns:w16se="http://schemas.microsoft.com/office/word/2015/wordml/symex" mc:Ignorable="w14 w15 w16se w16cid w16 w16cex w16sdtdh w16sdtfl w16du">
+<w:styles xmlns:mc="http://schemas.openxmlformats.org/markup-compatibility/2006" xmlns:r="http://schemas.openxmlformats.org/officeDocument/2006/relationships" xmlns:w="http://schemas.openxmlformats.org/wordprocessingml/2006/main" xmlns:w14="http://schemas.microsoft.com/office/word/2010/wordml" xmlns:w15="http://schemas.microsoft.com/office/word/2012/wordml" xmlns:w16cex="http://schemas.microsoft.com/office/word/2018/wordml/cex" xmlns:w16cid="http://schemas.microsoft.com/office/word/2016/wordml/cid" xmlns:w16="http://schemas.microsoft.com/office/word/2018/wordml" xmlns:w16sdtdh="http://schemas.microsoft.com/office/word/2020/wordml/sdtdatahash" xmlns:w16se="http://schemas.microsoft.com/office/word/2015/wordml/symex" mc:Ignorable="w14 w15 w16se w16cid w16 w16cex w16sdtdh">
   <w:docDefaults>
     <w:rPrDefault>
       <w:rPr>
